--- a/苏鑫/2-产品愿景和商业机会.docx
+++ b/苏鑫/2-产品愿景和商业机会.docx
@@ -5,44 +5,72 @@
     <w:p>
       <w:pPr>
         <w:rPr>
-          <w:sz w:val="24"/>
+          <w:sz w:val="28"/>
         </w:rPr>
       </w:pPr>
       <w:r>
         <w:rPr>
           <w:rFonts w:hint="eastAsia"/>
           <w:b/>
-          <w:sz w:val="24"/>
+          <w:sz w:val="28"/>
         </w:rPr>
         <w:t>定位</w:t>
       </w:r>
       <w:r>
         <w:rPr>
           <w:rFonts w:hint="eastAsia"/>
-          <w:sz w:val="24"/>
+          <w:sz w:val="28"/>
         </w:rPr>
         <w:t>：</w:t>
       </w:r>
       <w:r>
         <w:rPr>
           <w:rFonts w:hint="eastAsia"/>
-          <w:sz w:val="24"/>
-        </w:rPr>
-        <w:t>为高三毕业生和学生家长提供精准、详细的院校信息，帮助学生及其家长合理的填报志愿。</w:t>
+          <w:sz w:val="28"/>
+        </w:rPr>
+        <w:t>为</w:t>
+      </w:r>
+      <w:r>
+        <w:rPr>
+          <w:rFonts w:hint="eastAsia"/>
+          <w:sz w:val="28"/>
+        </w:rPr>
+        <w:t>在校</w:t>
+      </w:r>
+      <w:r>
+        <w:rPr>
+          <w:rFonts w:hint="eastAsia"/>
+          <w:sz w:val="28"/>
+        </w:rPr>
+        <w:t>大学生提供发布消息的平台，汇总消息并分类</w:t>
+      </w:r>
+      <w:r>
+        <w:rPr>
+          <w:rFonts w:hint="eastAsia"/>
+          <w:sz w:val="28"/>
+        </w:rPr>
+        <w:t>，便于其他人查找和咨询</w:t>
+      </w:r>
+      <w:r>
+        <w:rPr>
+          <w:rFonts w:hint="eastAsia"/>
+          <w:sz w:val="28"/>
+        </w:rPr>
+        <w:t>。</w:t>
       </w:r>
     </w:p>
     <w:p>
       <w:pPr>
         <w:rPr>
           <w:b/>
-          <w:sz w:val="24"/>
+          <w:sz w:val="28"/>
         </w:rPr>
       </w:pPr>
       <w:r>
         <w:rPr>
           <w:rFonts w:hint="eastAsia"/>
           <w:b/>
-          <w:sz w:val="24"/>
+          <w:sz w:val="28"/>
         </w:rPr>
         <w:t>商业机会：</w:t>
       </w:r>
@@ -50,87 +78,141 @@
     <w:p>
       <w:pPr>
         <w:rPr>
-          <w:sz w:val="24"/>
-        </w:rPr>
-      </w:pPr>
-      <w:r>
-        <w:rPr>
-          <w:rFonts w:hint="eastAsia"/>
-          <w:sz w:val="24"/>
-        </w:rPr>
-        <w:t>用户群主要是全国各地的高三毕业生和学生家长，消费群体规模大。</w:t>
-      </w:r>
-    </w:p>
-    <w:p>
-      <w:pPr>
-        <w:rPr>
-          <w:sz w:val="24"/>
-        </w:rPr>
-      </w:pPr>
-      <w:r>
-        <w:rPr>
-          <w:rFonts w:hint="eastAsia"/>
-          <w:sz w:val="24"/>
-        </w:rPr>
-        <w:t>系统、清晰的对高校按照专业、就业率、地区分类并提供详细的学校及专业信息。</w:t>
-      </w:r>
-    </w:p>
-    <w:p>
-      <w:pPr>
-        <w:rPr>
-          <w:rFonts w:hint="eastAsia"/>
-          <w:sz w:val="24"/>
-        </w:rPr>
-      </w:pPr>
-      <w:r>
-        <w:rPr>
-          <w:rFonts w:hint="eastAsia"/>
-          <w:sz w:val="24"/>
-        </w:rPr>
-        <w:t>提供各地录取分数线，并帮助学生进行估分择校</w:t>
-      </w:r>
-    </w:p>
-    <w:p>
-      <w:pPr>
-        <w:rPr>
-          <w:sz w:val="24"/>
-        </w:rPr>
-      </w:pPr>
-      <w:r>
-        <w:rPr>
-          <w:rFonts w:hint="eastAsia"/>
-          <w:sz w:val="24"/>
+          <w:sz w:val="28"/>
+        </w:rPr>
+      </w:pPr>
+      <w:r>
+        <w:rPr>
+          <w:rFonts w:hint="eastAsia"/>
+          <w:sz w:val="28"/>
+        </w:rPr>
+        <w:t>用户群</w:t>
+      </w:r>
+      <w:r>
+        <w:rPr>
+          <w:rFonts w:hint="eastAsia"/>
+          <w:sz w:val="28"/>
+        </w:rPr>
+        <w:t>体</w:t>
+      </w:r>
+      <w:r>
+        <w:rPr>
+          <w:rFonts w:hint="eastAsia"/>
+          <w:sz w:val="28"/>
+        </w:rPr>
+        <w:t>主要是</w:t>
+      </w:r>
+      <w:r>
+        <w:rPr>
+          <w:rFonts w:hint="eastAsia"/>
+          <w:sz w:val="28"/>
+        </w:rPr>
+        <w:t>某市大学生</w:t>
+      </w:r>
+      <w:r>
+        <w:rPr>
+          <w:rFonts w:hint="eastAsia"/>
+          <w:sz w:val="28"/>
+        </w:rPr>
+        <w:t>，消费群体规模大。</w:t>
+      </w:r>
+    </w:p>
+    <w:p>
+      <w:pPr>
+        <w:rPr>
+          <w:sz w:val="28"/>
+        </w:rPr>
+      </w:pPr>
+      <w:r>
+        <w:rPr>
+          <w:rFonts w:hint="eastAsia"/>
+          <w:sz w:val="28"/>
+        </w:rPr>
+        <w:t>用户需实名注册，确保信息真实有效，保障学生的消费安全</w:t>
+      </w:r>
+      <w:r>
+        <w:rPr>
+          <w:rFonts w:hint="eastAsia"/>
+          <w:sz w:val="28"/>
+        </w:rPr>
+        <w:t>。</w:t>
+      </w:r>
+    </w:p>
+    <w:p>
+      <w:pPr>
+        <w:rPr>
+          <w:sz w:val="28"/>
+        </w:rPr>
+      </w:pPr>
+      <w:r>
+        <w:rPr>
+          <w:rFonts w:hint="eastAsia"/>
+          <w:sz w:val="28"/>
+        </w:rPr>
+        <w:t>提供</w:t>
+      </w:r>
+      <w:r>
+        <w:rPr>
+          <w:rFonts w:hint="eastAsia"/>
+          <w:sz w:val="28"/>
+        </w:rPr>
+        <w:t>信息分类，便于用户能够快速准确的找到消息。</w:t>
+      </w:r>
+    </w:p>
+    <w:p>
+      <w:pPr>
+        <w:rPr>
+          <w:sz w:val="28"/>
+        </w:rPr>
+      </w:pPr>
+      <w:r>
+        <w:rPr>
+          <w:rFonts w:hint="eastAsia"/>
+          <w:sz w:val="28"/>
         </w:rPr>
         <w:t>为用户提供交流社区，可以进行在线问答</w:t>
       </w:r>
-    </w:p>
-    <w:p>
-      <w:pPr>
-        <w:rPr>
-          <w:rFonts w:hint="eastAsia"/>
-          <w:sz w:val="24"/>
-        </w:rPr>
-      </w:pPr>
-      <w:r>
-        <w:rPr>
-          <w:rFonts w:hint="eastAsia"/>
-          <w:sz w:val="24"/>
-        </w:rPr>
-        <w:t>提供最新的高校资讯</w:t>
+      <w:r>
+        <w:rPr>
+          <w:rFonts w:hint="eastAsia"/>
+          <w:sz w:val="28"/>
+        </w:rPr>
+        <w:t>。</w:t>
+      </w:r>
+    </w:p>
+    <w:p>
+      <w:pPr>
+        <w:rPr>
+          <w:sz w:val="28"/>
+        </w:rPr>
+      </w:pPr>
+      <w:r>
+        <w:rPr>
+          <w:rFonts w:hint="eastAsia"/>
+          <w:sz w:val="28"/>
+        </w:rPr>
+        <w:t>提供最新的</w:t>
+      </w:r>
+      <w:r>
+        <w:rPr>
+          <w:rFonts w:hint="eastAsia"/>
+          <w:sz w:val="28"/>
+        </w:rPr>
+        <w:t>校园资讯。</w:t>
       </w:r>
     </w:p>
     <w:p>
       <w:pPr>
         <w:rPr>
           <w:b/>
-          <w:sz w:val="24"/>
+          <w:sz w:val="28"/>
         </w:rPr>
       </w:pPr>
       <w:r>
         <w:rPr>
           <w:rFonts w:hint="eastAsia"/>
           <w:b/>
-          <w:sz w:val="24"/>
+          <w:sz w:val="28"/>
         </w:rPr>
         <w:t>商业模式：</w:t>
       </w:r>
@@ -138,61 +220,59 @@
     <w:p>
       <w:pPr>
         <w:rPr>
-          <w:sz w:val="24"/>
-        </w:rPr>
-      </w:pPr>
-      <w:r>
-        <w:rPr>
-          <w:rFonts w:hint="eastAsia"/>
-          <w:sz w:val="24"/>
-        </w:rPr>
-        <w:t>为</w:t>
-      </w:r>
-      <w:r>
-        <w:rPr>
-          <w:rFonts w:hint="eastAsia"/>
-          <w:sz w:val="24"/>
-        </w:rPr>
-        <w:t>用户提供一对一志愿填报</w:t>
-      </w:r>
-    </w:p>
-    <w:p>
-      <w:pPr>
-        <w:rPr>
-          <w:rFonts w:hint="eastAsia"/>
-          <w:sz w:val="24"/>
-        </w:rPr>
-      </w:pPr>
-      <w:r>
-        <w:rPr>
-          <w:rFonts w:hint="eastAsia"/>
-          <w:sz w:val="24"/>
-        </w:rPr>
-        <w:t>广告推荐报考书目等</w:t>
+          <w:sz w:val="28"/>
+        </w:rPr>
+      </w:pPr>
+      <w:r>
+        <w:rPr>
+          <w:rFonts w:hint="eastAsia"/>
+          <w:sz w:val="28"/>
+        </w:rPr>
+        <w:t>学校附近优惠活动的推广</w:t>
+      </w:r>
+    </w:p>
+    <w:p>
+      <w:pPr>
+        <w:rPr>
+          <w:rFonts w:hint="eastAsia"/>
+          <w:sz w:val="28"/>
+        </w:rPr>
+      </w:pPr>
+      <w:r>
+        <w:rPr>
+          <w:rFonts w:hint="eastAsia"/>
+          <w:sz w:val="28"/>
+        </w:rPr>
+        <w:t>广告的置顶</w:t>
       </w:r>
       <w:bookmarkStart w:id="0" w:name="_GoBack"/>
       <w:bookmarkEnd w:id="0"/>
-    </w:p>
-    <w:p>
-      <w:pPr>
-        <w:rPr>
-          <w:sz w:val="24"/>
-        </w:rPr>
-      </w:pPr>
-    </w:p>
-    <w:p>
-      <w:pPr>
-        <w:rPr>
-          <w:rFonts w:hint="eastAsia"/>
-          <w:sz w:val="24"/>
-        </w:rPr>
-      </w:pPr>
-    </w:p>
-    <w:p>
-      <w:pPr>
-        <w:rPr>
-          <w:rFonts w:hint="eastAsia"/>
-          <w:sz w:val="24"/>
+      <w:r>
+        <w:rPr>
+          <w:rFonts w:hint="eastAsia"/>
+          <w:sz w:val="28"/>
+        </w:rPr>
+        <w:t>展示</w:t>
+      </w:r>
+    </w:p>
+    <w:p>
+      <w:pPr>
+        <w:rPr>
+          <w:sz w:val="28"/>
+        </w:rPr>
+      </w:pPr>
+    </w:p>
+    <w:p>
+      <w:pPr>
+        <w:rPr>
+          <w:sz w:val="28"/>
+        </w:rPr>
+      </w:pPr>
+    </w:p>
+    <w:p>
+      <w:pPr>
+        <w:rPr>
+          <w:sz w:val="28"/>
         </w:rPr>
       </w:pPr>
     </w:p>
